--- a/1 - Avant Projet/2 - Outils/30 - FAST.docx
+++ b/1 - Avant Projet/2 - Outils/30 - FAST.docx
@@ -1177,7 +1177,6 @@
             <w:tcW w:w="3866" w:type="dxa"/>
           </w:tcPr>
           <w:p>
-            <w:bookmarkStart w:id="0" w:name="_GoBack"/>
             <w:r>
               <w:rPr>
                 <w:noProof/>
@@ -1235,14 +1234,13 @@
                 </mc:Choice>
                 <mc:Fallback>
                   <w:pict>
-                    <v:line w14:anchorId="0557196D" id="Connecteur droit 32" o:spid="_x0000_s1026" style="position:absolute;z-index:251704320;visibility:visible;mso-wrap-style:square;mso-wrap-distance-left:9pt;mso-wrap-distance-top:0;mso-wrap-distance-right:9pt;mso-wrap-distance-bottom:0;mso-position-horizontal:absolute;mso-position-horizontal-relative:text;mso-position-vertical:absolute;mso-position-vertical-relative:text" from="148.6pt,400.6pt" to="213.1pt,400.6pt" o:gfxdata="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" strokecolor="#5b9bd5 [3204]" strokeweight=".5pt">
+                    <v:line w14:anchorId="4E385CB3" id="Connecteur droit 32" o:spid="_x0000_s1026" style="position:absolute;z-index:251704320;visibility:visible;mso-wrap-style:square;mso-wrap-distance-left:9pt;mso-wrap-distance-top:0;mso-wrap-distance-right:9pt;mso-wrap-distance-bottom:0;mso-position-horizontal:absolute;mso-position-horizontal-relative:text;mso-position-vertical:absolute;mso-position-vertical-relative:text" from="148.6pt,400.6pt" to="213.1pt,400.6pt" o:gfxdata="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" strokecolor="#5b9bd5 [3204]" strokeweight=".5pt">
                       <v:stroke joinstyle="miter"/>
                     </v:line>
                   </w:pict>
                 </mc:Fallback>
               </mc:AlternateContent>
             </w:r>
-            <w:bookmarkEnd w:id="0"/>
             <w:r>
               <w:rPr>
                 <w:noProof/>
@@ -2034,7 +2032,10 @@
                                     <w:jc w:val="center"/>
                                   </w:pPr>
                                   <w:r>
-                                    <w:t>Rejouabilité</w:t>
+                                    <w:t>Ré-</w:t>
+                                  </w:r>
+                                  <w:r>
+                                    <w:t>jouabilité</w:t>
                                   </w:r>
                                 </w:p>
                               </w:txbxContent>
@@ -2067,7 +2068,10 @@
                               <w:jc w:val="center"/>
                             </w:pPr>
                             <w:r>
-                              <w:t>Rejouabilité</w:t>
+                              <w:t>Ré-</w:t>
+                            </w:r>
+                            <w:r>
+                              <w:t>jouabilité</w:t>
                             </w:r>
                           </w:p>
                         </w:txbxContent>
@@ -2199,6 +2203,339 @@
               <mc:AlternateContent>
                 <mc:Choice Requires="wps">
                   <w:drawing>
+                    <wp:anchor distT="0" distB="0" distL="114300" distR="114300" simplePos="0" relativeHeight="251710464" behindDoc="0" locked="0" layoutInCell="1" allowOverlap="1" wp14:anchorId="470432AD" wp14:editId="0718F363">
+                      <wp:simplePos x="0" y="0"/>
+                      <wp:positionH relativeFrom="column">
+                        <wp:posOffset>294005</wp:posOffset>
+                      </wp:positionH>
+                      <wp:positionV relativeFrom="paragraph">
+                        <wp:posOffset>1478088</wp:posOffset>
+                      </wp:positionV>
+                      <wp:extent cx="1768770" cy="419100"/>
+                      <wp:effectExtent l="0" t="0" r="22225" b="19050"/>
+                      <wp:wrapNone/>
+                      <wp:docPr id="15" name="Zone de texte 15"/>
+                      <wp:cNvGraphicFramePr/>
+                      <a:graphic xmlns:a="http://schemas.openxmlformats.org/drawingml/2006/main">
+                        <a:graphicData uri="http://schemas.microsoft.com/office/word/2010/wordprocessingShape">
+                          <wps:wsp>
+                            <wps:cNvSpPr txBox="1"/>
+                            <wps:spPr>
+                              <a:xfrm>
+                                <a:off x="0" y="0"/>
+                                <a:ext cx="1768770" cy="419100"/>
+                              </a:xfrm>
+                              <a:prstGeom prst="rect">
+                                <a:avLst/>
+                              </a:prstGeom>
+                              <a:solidFill>
+                                <a:schemeClr val="lt1"/>
+                              </a:solidFill>
+                              <a:ln w="6350">
+                                <a:solidFill>
+                                  <a:prstClr val="black"/>
+                                </a:solidFill>
+                              </a:ln>
+                              <a:effectLst/>
+                            </wps:spPr>
+                            <wps:style>
+                              <a:lnRef idx="0">
+                                <a:schemeClr val="accent1"/>
+                              </a:lnRef>
+                              <a:fillRef idx="0">
+                                <a:schemeClr val="accent1"/>
+                              </a:fillRef>
+                              <a:effectRef idx="0">
+                                <a:schemeClr val="accent1"/>
+                              </a:effectRef>
+                              <a:fontRef idx="minor">
+                                <a:schemeClr val="dk1"/>
+                              </a:fontRef>
+                            </wps:style>
+                            <wps:txbx>
+                              <w:txbxContent>
+                                <w:p>
+                                  <w:pPr>
+                                    <w:jc w:val="center"/>
+                                  </w:pPr>
+                                  <w:r>
+                                    <w:t>Choix et actions ayant un grand impact sur son projet</w:t>
+                                  </w:r>
+                                </w:p>
+                              </w:txbxContent>
+                            </wps:txbx>
+                            <wps:bodyPr rot="0" spcFirstLastPara="0" vertOverflow="overflow" horzOverflow="overflow" vert="horz" wrap="square" lIns="91440" tIns="45720" rIns="91440" bIns="45720" numCol="1" spcCol="0" rtlCol="0" fromWordArt="0" anchor="t" anchorCtr="0" forceAA="0" compatLnSpc="1">
+                              <a:prstTxWarp prst="textNoShape">
+                                <a:avLst/>
+                              </a:prstTxWarp>
+                              <a:noAutofit/>
+                            </wps:bodyPr>
+                          </wps:wsp>
+                        </a:graphicData>
+                      </a:graphic>
+                      <wp14:sizeRelH relativeFrom="margin">
+                        <wp14:pctWidth>0</wp14:pctWidth>
+                      </wp14:sizeRelH>
+                      <wp14:sizeRelV relativeFrom="margin">
+                        <wp14:pctHeight>0</wp14:pctHeight>
+                      </wp14:sizeRelV>
+                    </wp:anchor>
+                  </w:drawing>
+                </mc:Choice>
+                <mc:Fallback>
+                  <w:pict>
+                    <v:shape w14:anchorId="470432AD" id="Zone de texte 15" o:spid="_x0000_s1037" type="#_x0000_t202" style="position:absolute;margin-left:23.15pt;margin-top:116.4pt;width:139.25pt;height:33pt;z-index:251710464;visibility:visible;mso-wrap-style:square;mso-width-percent:0;mso-height-percent:0;mso-wrap-distance-left:9pt;mso-wrap-distance-top:0;mso-wrap-distance-right:9pt;mso-wrap-distance-bottom:0;mso-position-horizontal:absolute;mso-position-horizontal-relative:text;mso-position-vertical:absolute;mso-position-vertical-relative:text;mso-width-percent:0;mso-height-percent:0;mso-width-relative:margin;mso-height-relative:margin;v-text-anchor:top" o:gfxdata="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" fillcolor="white [3201]" strokeweight=".5pt">
+                      <v:textbox>
+                        <w:txbxContent>
+                          <w:p>
+                            <w:pPr>
+                              <w:jc w:val="center"/>
+                            </w:pPr>
+                            <w:r>
+                              <w:t>Choix et actions ayant un grand impact sur son projet</w:t>
+                            </w:r>
+                          </w:p>
+                        </w:txbxContent>
+                      </v:textbox>
+                    </v:shape>
+                  </w:pict>
+                </mc:Fallback>
+              </mc:AlternateContent>
+            </w:r>
+            <w:r>
+              <w:rPr>
+                <w:noProof/>
+                <w:lang w:eastAsia="fr-FR"/>
+              </w:rPr>
+              <mc:AlternateContent>
+                <mc:Choice Requires="wps">
+                  <w:drawing>
+                    <wp:anchor distT="0" distB="0" distL="114300" distR="114300" simplePos="0" relativeHeight="251708416" behindDoc="0" locked="0" layoutInCell="1" allowOverlap="1" wp14:anchorId="074BD893" wp14:editId="03C040D2">
+                      <wp:simplePos x="0" y="0"/>
+                      <wp:positionH relativeFrom="column">
+                        <wp:posOffset>273390</wp:posOffset>
+                      </wp:positionH>
+                      <wp:positionV relativeFrom="paragraph">
+                        <wp:posOffset>708778</wp:posOffset>
+                      </wp:positionV>
+                      <wp:extent cx="1768475" cy="669851"/>
+                      <wp:effectExtent l="0" t="0" r="22225" b="16510"/>
+                      <wp:wrapNone/>
+                      <wp:docPr id="12" name="Zone de texte 12"/>
+                      <wp:cNvGraphicFramePr/>
+                      <a:graphic xmlns:a="http://schemas.openxmlformats.org/drawingml/2006/main">
+                        <a:graphicData uri="http://schemas.microsoft.com/office/word/2010/wordprocessingShape">
+                          <wps:wsp>
+                            <wps:cNvSpPr txBox="1"/>
+                            <wps:spPr>
+                              <a:xfrm>
+                                <a:off x="0" y="0"/>
+                                <a:ext cx="1768475" cy="669851"/>
+                              </a:xfrm>
+                              <a:prstGeom prst="rect">
+                                <a:avLst/>
+                              </a:prstGeom>
+                              <a:solidFill>
+                                <a:schemeClr val="lt1"/>
+                              </a:solidFill>
+                              <a:ln w="6350">
+                                <a:solidFill>
+                                  <a:prstClr val="black"/>
+                                </a:solidFill>
+                              </a:ln>
+                              <a:effectLst/>
+                            </wps:spPr>
+                            <wps:style>
+                              <a:lnRef idx="0">
+                                <a:schemeClr val="accent1"/>
+                              </a:lnRef>
+                              <a:fillRef idx="0">
+                                <a:schemeClr val="accent1"/>
+                              </a:fillRef>
+                              <a:effectRef idx="0">
+                                <a:schemeClr val="accent1"/>
+                              </a:effectRef>
+                              <a:fontRef idx="minor">
+                                <a:schemeClr val="dk1"/>
+                              </a:fontRef>
+                            </wps:style>
+                            <wps:txbx>
+                              <w:txbxContent>
+                                <w:p>
+                                  <w:pPr>
+                                    <w:jc w:val="center"/>
+                                  </w:pPr>
+                                  <w:r>
+                                    <w:t>Gameplay engageant</w:t>
+                                  </w:r>
+                                  <w:r>
+                                    <w:br/>
+                                  </w:r>
+                                  <w:r>
+                                    <w:t>Apport d’informations de manière ludique</w:t>
+                                  </w:r>
+                                </w:p>
+                              </w:txbxContent>
+                            </wps:txbx>
+                            <wps:bodyPr rot="0" spcFirstLastPara="0" vertOverflow="overflow" horzOverflow="overflow" vert="horz" wrap="square" lIns="91440" tIns="45720" rIns="91440" bIns="45720" numCol="1" spcCol="0" rtlCol="0" fromWordArt="0" anchor="t" anchorCtr="0" forceAA="0" compatLnSpc="1">
+                              <a:prstTxWarp prst="textNoShape">
+                                <a:avLst/>
+                              </a:prstTxWarp>
+                              <a:noAutofit/>
+                            </wps:bodyPr>
+                          </wps:wsp>
+                        </a:graphicData>
+                      </a:graphic>
+                      <wp14:sizeRelH relativeFrom="margin">
+                        <wp14:pctWidth>0</wp14:pctWidth>
+                      </wp14:sizeRelH>
+                      <wp14:sizeRelV relativeFrom="margin">
+                        <wp14:pctHeight>0</wp14:pctHeight>
+                      </wp14:sizeRelV>
+                    </wp:anchor>
+                  </w:drawing>
+                </mc:Choice>
+                <mc:Fallback>
+                  <w:pict>
+                    <v:shape w14:anchorId="074BD893" id="Zone de texte 12" o:spid="_x0000_s1038" type="#_x0000_t202" style="position:absolute;margin-left:21.55pt;margin-top:55.8pt;width:139.25pt;height:52.75pt;z-index:251708416;visibility:visible;mso-wrap-style:square;mso-width-percent:0;mso-height-percent:0;mso-wrap-distance-left:9pt;mso-wrap-distance-top:0;mso-wrap-distance-right:9pt;mso-wrap-distance-bottom:0;mso-position-horizontal:absolute;mso-position-horizontal-relative:text;mso-position-vertical:absolute;mso-position-vertical-relative:text;mso-width-percent:0;mso-height-percent:0;mso-width-relative:margin;mso-height-relative:margin;v-text-anchor:top" o:gfxdata="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" fillcolor="white [3201]" strokeweight=".5pt">
+                      <v:textbox>
+                        <w:txbxContent>
+                          <w:p>
+                            <w:pPr>
+                              <w:jc w:val="center"/>
+                            </w:pPr>
+                            <w:r>
+                              <w:t>Gameplay engageant</w:t>
+                            </w:r>
+                            <w:r>
+                              <w:br/>
+                            </w:r>
+                            <w:r>
+                              <w:t>Apport d’informations de manière ludique</w:t>
+                            </w:r>
+                          </w:p>
+                        </w:txbxContent>
+                      </v:textbox>
+                    </v:shape>
+                  </w:pict>
+                </mc:Fallback>
+              </mc:AlternateContent>
+            </w:r>
+            <w:r>
+              <w:rPr>
+                <w:noProof/>
+                <w:lang w:eastAsia="fr-FR"/>
+              </w:rPr>
+              <mc:AlternateContent>
+                <mc:Choice Requires="wps">
+                  <w:drawing>
+                    <wp:anchor distT="0" distB="0" distL="114300" distR="114300" simplePos="0" relativeHeight="251706368" behindDoc="0" locked="0" layoutInCell="1" allowOverlap="1" wp14:anchorId="205EEDFA" wp14:editId="74DC544D">
+                      <wp:simplePos x="0" y="0"/>
+                      <wp:positionH relativeFrom="column">
+                        <wp:posOffset>284023</wp:posOffset>
+                      </wp:positionH>
+                      <wp:positionV relativeFrom="paragraph">
+                        <wp:posOffset>187783</wp:posOffset>
+                      </wp:positionV>
+                      <wp:extent cx="1768770" cy="419100"/>
+                      <wp:effectExtent l="0" t="0" r="22225" b="19050"/>
+                      <wp:wrapNone/>
+                      <wp:docPr id="10" name="Zone de texte 10"/>
+                      <wp:cNvGraphicFramePr/>
+                      <a:graphic xmlns:a="http://schemas.openxmlformats.org/drawingml/2006/main">
+                        <a:graphicData uri="http://schemas.microsoft.com/office/word/2010/wordprocessingShape">
+                          <wps:wsp>
+                            <wps:cNvSpPr txBox="1"/>
+                            <wps:spPr>
+                              <a:xfrm>
+                                <a:off x="0" y="0"/>
+                                <a:ext cx="1768770" cy="419100"/>
+                              </a:xfrm>
+                              <a:prstGeom prst="rect">
+                                <a:avLst/>
+                              </a:prstGeom>
+                              <a:solidFill>
+                                <a:schemeClr val="lt1"/>
+                              </a:solidFill>
+                              <a:ln w="6350">
+                                <a:solidFill>
+                                  <a:prstClr val="black"/>
+                                </a:solidFill>
+                              </a:ln>
+                              <a:effectLst/>
+                            </wps:spPr>
+                            <wps:style>
+                              <a:lnRef idx="0">
+                                <a:schemeClr val="accent1"/>
+                              </a:lnRef>
+                              <a:fillRef idx="0">
+                                <a:schemeClr val="accent1"/>
+                              </a:fillRef>
+                              <a:effectRef idx="0">
+                                <a:schemeClr val="accent1"/>
+                              </a:effectRef>
+                              <a:fontRef idx="minor">
+                                <a:schemeClr val="dk1"/>
+                              </a:fontRef>
+                            </wps:style>
+                            <wps:txbx>
+                              <w:txbxContent>
+                                <w:p>
+                                  <w:pPr>
+                                    <w:jc w:val="center"/>
+                                  </w:pPr>
+                                  <w:r>
+                                    <w:t>Contrôles intuitifs et interface ergonomique</w:t>
+                                  </w:r>
+                                </w:p>
+                              </w:txbxContent>
+                            </wps:txbx>
+                            <wps:bodyPr rot="0" spcFirstLastPara="0" vertOverflow="overflow" horzOverflow="overflow" vert="horz" wrap="square" lIns="91440" tIns="45720" rIns="91440" bIns="45720" numCol="1" spcCol="0" rtlCol="0" fromWordArt="0" anchor="t" anchorCtr="0" forceAA="0" compatLnSpc="1">
+                              <a:prstTxWarp prst="textNoShape">
+                                <a:avLst/>
+                              </a:prstTxWarp>
+                              <a:noAutofit/>
+                            </wps:bodyPr>
+                          </wps:wsp>
+                        </a:graphicData>
+                      </a:graphic>
+                      <wp14:sizeRelH relativeFrom="margin">
+                        <wp14:pctWidth>0</wp14:pctWidth>
+                      </wp14:sizeRelH>
+                      <wp14:sizeRelV relativeFrom="margin">
+                        <wp14:pctHeight>0</wp14:pctHeight>
+                      </wp14:sizeRelV>
+                    </wp:anchor>
+                  </w:drawing>
+                </mc:Choice>
+                <mc:Fallback>
+                  <w:pict>
+                    <v:shape w14:anchorId="205EEDFA" id="Zone de texte 10" o:spid="_x0000_s1039" type="#_x0000_t202" style="position:absolute;margin-left:22.35pt;margin-top:14.8pt;width:139.25pt;height:33pt;z-index:251706368;visibility:visible;mso-wrap-style:square;mso-width-percent:0;mso-height-percent:0;mso-wrap-distance-left:9pt;mso-wrap-distance-top:0;mso-wrap-distance-right:9pt;mso-wrap-distance-bottom:0;mso-position-horizontal:absolute;mso-position-horizontal-relative:text;mso-position-vertical:absolute;mso-position-vertical-relative:text;mso-width-percent:0;mso-height-percent:0;mso-width-relative:margin;mso-height-relative:margin;v-text-anchor:top" o:gfxdata="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" fillcolor="white [3201]" strokeweight=".5pt">
+                      <v:textbox>
+                        <w:txbxContent>
+                          <w:p>
+                            <w:pPr>
+                              <w:jc w:val="center"/>
+                            </w:pPr>
+                            <w:r>
+                              <w:t>Contrôles intuitifs et interface ergonomique</w:t>
+                            </w:r>
+                          </w:p>
+                        </w:txbxContent>
+                      </v:textbox>
+                    </v:shape>
+                  </w:pict>
+                </mc:Fallback>
+              </mc:AlternateContent>
+            </w:r>
+            <w:r>
+              <w:rPr>
+                <w:noProof/>
+                <w:lang w:eastAsia="fr-FR"/>
+              </w:rPr>
+              <mc:AlternateContent>
+                <mc:Choice Requires="wps">
+                  <w:drawing>
                     <wp:anchor distT="0" distB="0" distL="114300" distR="114300" simplePos="0" relativeHeight="251700224" behindDoc="0" locked="0" layoutInCell="1" allowOverlap="1" wp14:anchorId="72B76DEB" wp14:editId="0200B228">
                       <wp:simplePos x="0" y="0"/>
                       <wp:positionH relativeFrom="column">
@@ -2280,7 +2617,7 @@
                 </mc:Choice>
                 <mc:Fallback>
                   <w:pict>
-                    <v:shape w14:anchorId="72B76DEB" id="Zone de texte 28" o:spid="_x0000_s1037" type="#_x0000_t202" style="position:absolute;margin-left:36.3pt;margin-top:223.55pt;width:112.5pt;height:36.75pt;z-index:251700224;visibility:visible;mso-wrap-style:square;mso-width-percent:0;mso-height-percent:0;mso-wrap-distance-left:9pt;mso-wrap-distance-top:0;mso-wrap-distance-right:9pt;mso-wrap-distance-bottom:0;mso-position-horizontal:absolute;mso-position-horizontal-relative:text;mso-position-vertical:absolute;mso-position-vertical-relative:text;mso-width-percent:0;mso-height-percent:0;mso-width-relative:margin;mso-height-relative:margin;v-text-anchor:top" o:gfxdata="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" fillcolor="white [3201]" strokeweight=".5pt">
+                    <v:shape w14:anchorId="72B76DEB" id="Zone de texte 28" o:spid="_x0000_s1040" type="#_x0000_t202" style="position:absolute;margin-left:36.3pt;margin-top:223.55pt;width:112.5pt;height:36.75pt;z-index:251700224;visibility:visible;mso-wrap-style:square;mso-width-percent:0;mso-height-percent:0;mso-wrap-distance-left:9pt;mso-wrap-distance-top:0;mso-wrap-distance-right:9pt;mso-wrap-distance-bottom:0;mso-position-horizontal:absolute;mso-position-horizontal-relative:text;mso-position-vertical:absolute;mso-position-vertical-relative:text;mso-width-percent:0;mso-height-percent:0;mso-width-relative:margin;mso-height-relative:margin;v-text-anchor:top" o:gfxdata="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" fillcolor="white [3201]" strokeweight=".5pt">
                       <v:textbox>
                         <w:txbxContent>
                           <w:p>
@@ -2387,7 +2724,7 @@
                 </mc:Choice>
                 <mc:Fallback>
                   <w:pict>
-                    <v:shape w14:anchorId="590A2D47" id="Zone de texte 27" o:spid="_x0000_s1038" type="#_x0000_t202" style="position:absolute;margin-left:44.55pt;margin-top:163.6pt;width:94.5pt;height:36pt;z-index:251698176;visibility:visible;mso-wrap-style:square;mso-width-percent:0;mso-height-percent:0;mso-wrap-distance-left:9pt;mso-wrap-distance-top:0;mso-wrap-distance-right:9pt;mso-wrap-distance-bottom:0;mso-position-horizontal:absolute;mso-position-horizontal-relative:text;mso-position-vertical:absolute;mso-position-vertical-relative:text;mso-width-percent:0;mso-height-percent:0;mso-width-relative:margin;mso-height-relative:margin;v-text-anchor:top" o:gfxdata="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" fillcolor="white [3201]" strokeweight=".5pt">
+                    <v:shape w14:anchorId="590A2D47" id="Zone de texte 27" o:spid="_x0000_s1041" type="#_x0000_t202" style="position:absolute;margin-left:44.55pt;margin-top:163.6pt;width:94.5pt;height:36pt;z-index:251698176;visibility:visible;mso-wrap-style:square;mso-width-percent:0;mso-height-percent:0;mso-wrap-distance-left:9pt;mso-wrap-distance-top:0;mso-wrap-distance-right:9pt;mso-wrap-distance-bottom:0;mso-position-horizontal:absolute;mso-position-horizontal-relative:text;mso-position-vertical:absolute;mso-position-vertical-relative:text;mso-width-percent:0;mso-height-percent:0;mso-width-relative:margin;mso-height-relative:margin;v-text-anchor:top" o:gfxdata="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" fillcolor="white [3201]" strokeweight=".5pt">
                       <v:textbox>
                         <w:txbxContent>
                           <w:p>
@@ -2494,7 +2831,7 @@
                 </mc:Choice>
                 <mc:Fallback>
                   <w:pict>
-                    <v:shape w14:anchorId="1249B2F0" id="Zone de texte 26" o:spid="_x0000_s1039" type="#_x0000_t202" style="position:absolute;margin-left:19.05pt;margin-top:377.35pt;width:146.25pt;height:46.5pt;z-index:251696128;visibility:visible;mso-wrap-style:square;mso-width-percent:0;mso-height-percent:0;mso-wrap-distance-left:9pt;mso-wrap-distance-top:0;mso-wrap-distance-right:9pt;mso-wrap-distance-bottom:0;mso-position-horizontal:absolute;mso-position-horizontal-relative:text;mso-position-vertical:absolute;mso-position-vertical-relative:text;mso-width-percent:0;mso-height-percent:0;mso-width-relative:margin;mso-height-relative:margin;v-text-anchor:top" o:gfxdata="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" fillcolor="white [3201]" strokeweight=".5pt">
+                    <v:shape w14:anchorId="1249B2F0" id="Zone de texte 26" o:spid="_x0000_s1042" type="#_x0000_t202" style="position:absolute;margin-left:19.05pt;margin-top:377.35pt;width:146.25pt;height:46.5pt;z-index:251696128;visibility:visible;mso-wrap-style:square;mso-width-percent:0;mso-height-percent:0;mso-wrap-distance-left:9pt;mso-wrap-distance-top:0;mso-wrap-distance-right:9pt;mso-wrap-distance-bottom:0;mso-position-horizontal:absolute;mso-position-horizontal-relative:text;mso-position-vertical:absolute;mso-position-vertical-relative:text;mso-width-percent:0;mso-height-percent:0;mso-width-relative:margin;mso-height-relative:margin;v-text-anchor:top" o:gfxdata="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" fillcolor="white [3201]" strokeweight=".5pt">
                       <v:textbox>
                         <w:txbxContent>
                           <w:p>
@@ -2584,6 +2921,8 @@
                                   <w:r>
                                     <w:t xml:space="preserve"> cour de Gestion de Projet</w:t>
                                   </w:r>
+                                  <w:bookmarkStart w:id="0" w:name="_GoBack"/>
+                                  <w:bookmarkEnd w:id="0"/>
                                 </w:p>
                               </w:txbxContent>
                             </wps:txbx>
@@ -2607,7 +2946,7 @@
                 </mc:Choice>
                 <mc:Fallback>
                   <w:pict>
-                    <v:shape w14:anchorId="620581EA" id="Zone de texte 25" o:spid="_x0000_s1040" type="#_x0000_t202" style="position:absolute;margin-left:28.8pt;margin-top:309.85pt;width:126pt;height:51.75pt;z-index:251694080;visibility:visible;mso-wrap-style:square;mso-width-percent:0;mso-height-percent:0;mso-wrap-distance-left:9pt;mso-wrap-distance-top:0;mso-wrap-distance-right:9pt;mso-wrap-distance-bottom:0;mso-position-horizontal:absolute;mso-position-horizontal-relative:text;mso-position-vertical:absolute;mso-position-vertical-relative:text;mso-width-percent:0;mso-height-percent:0;mso-width-relative:margin;mso-height-relative:margin;v-text-anchor:top" o:gfxdata="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" fillcolor="white [3201]" strokeweight=".5pt">
+                    <v:shape w14:anchorId="620581EA" id="Zone de texte 25" o:spid="_x0000_s1043" type="#_x0000_t202" style="position:absolute;margin-left:28.8pt;margin-top:309.85pt;width:126pt;height:51.75pt;z-index:251694080;visibility:visible;mso-wrap-style:square;mso-width-percent:0;mso-height-percent:0;mso-wrap-distance-left:9pt;mso-wrap-distance-top:0;mso-wrap-distance-right:9pt;mso-wrap-distance-bottom:0;mso-position-horizontal:absolute;mso-position-horizontal-relative:text;mso-position-vertical:absolute;mso-position-vertical-relative:text;mso-width-percent:0;mso-height-percent:0;mso-width-relative:margin;mso-height-relative:margin;v-text-anchor:top" o:gfxdata="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" fillcolor="white [3201]" strokeweight=".5pt">
                       <v:textbox>
                         <w:txbxContent>
                           <w:p>
@@ -2623,6 +2962,8 @@
                             <w:r>
                               <w:t xml:space="preserve"> cour de Gestion de Projet</w:t>
                             </w:r>
+                            <w:bookmarkStart w:id="1" w:name="_GoBack"/>
+                            <w:bookmarkEnd w:id="1"/>
                           </w:p>
                         </w:txbxContent>
                       </v:textbox>

--- a/1 - Avant Projet/2 - Outils/30 - FAST.docx
+++ b/1 - Avant Projet/2 - Outils/30 - FAST.docx
@@ -5,10 +5,40 @@
     <w:p>
       <w:pPr>
         <w:jc w:val="center"/>
+        <w:rPr>
+          <w:rFonts w:ascii="Roboto Lt" w:hAnsi="Roboto Lt"/>
+          <w:color w:val="4472C4" w:themeColor="accent5"/>
+          <w:sz w:val="28"/>
+        </w:rPr>
       </w:pPr>
       <w:r>
-        <w:t>FAST – Serious Game</w:t>
+        <w:rPr>
+          <w:rFonts w:ascii="Roboto Lt" w:hAnsi="Roboto Lt"/>
+          <w:color w:val="4472C4" w:themeColor="accent5"/>
+          <w:sz w:val="28"/>
+        </w:rPr>
+        <w:t xml:space="preserve">FAST – </w:t>
       </w:r>
+      <w:proofErr w:type="spellStart"/>
+      <w:r>
+        <w:rPr>
+          <w:rFonts w:ascii="Roboto Lt" w:hAnsi="Roboto Lt"/>
+          <w:color w:val="4472C4" w:themeColor="accent5"/>
+          <w:sz w:val="28"/>
+        </w:rPr>
+        <w:t>Serious</w:t>
+      </w:r>
+      <w:proofErr w:type="spellEnd"/>
+      <w:r>
+        <w:rPr>
+          <w:rFonts w:ascii="Roboto Lt" w:hAnsi="Roboto Lt"/>
+          <w:color w:val="4472C4" w:themeColor="accent5"/>
+          <w:sz w:val="28"/>
+        </w:rPr>
+        <w:t xml:space="preserve"> Game</w:t>
+      </w:r>
+      <w:bookmarkStart w:id="0" w:name="_GoBack"/>
+      <w:bookmarkEnd w:id="0"/>
     </w:p>
     <w:p>
       <w:pPr>
@@ -2592,8 +2622,13 @@
                                     <w:jc w:val="center"/>
                                   </w:pPr>
                                   <w:r>
-                                    <w:t>Arborescence organisée sur GitHub</w:t>
+                                    <w:t xml:space="preserve">Arborescence organisée sur </w:t>
                                   </w:r>
+                                  <w:proofErr w:type="spellStart"/>
+                                  <w:r>
+                                    <w:t>GitHub</w:t>
+                                  </w:r>
+                                  <w:proofErr w:type="spellEnd"/>
                                 </w:p>
                               </w:txbxContent>
                             </wps:txbx>
@@ -2921,8 +2956,6 @@
                                   <w:r>
                                     <w:t xml:space="preserve"> cour de Gestion de Projet</w:t>
                                   </w:r>
-                                  <w:bookmarkStart w:id="0" w:name="_GoBack"/>
-                                  <w:bookmarkEnd w:id="0"/>
                                 </w:p>
                               </w:txbxContent>
                             </wps:txbx>
